--- a/code_manual.docx
+++ b/code_manual.docx
@@ -1,6 +1,6 @@
 
 <file path=word/document.xml><?xml version="1.0" encoding="utf-8"?>
-<w:document xmlns:wpc="http://schemas.microsoft.com/office/word/2010/wordprocessingCanvas" xmlns:mo="http://schemas.microsoft.com/office/mac/office/2008/main" xmlns:mc="http://schemas.openxmlformats.org/markup-compatibility/2006" xmlns:mv="urn:schemas-microsoft-com:mac:vml" xmlns:o="urn:schemas-microsoft-com:office:office" xmlns:r="http://schemas.openxmlformats.org/officeDocument/2006/relationships" xmlns:m="http://schemas.openxmlformats.org/officeDocument/2006/math" xmlns:v="urn:schemas-microsoft-com:vml" xmlns:wp14="http://schemas.microsoft.com/office/word/2010/wordprocessingDrawing" xmlns:wp="http://schemas.openxmlformats.org/drawingml/2006/wordprocessingDrawing" xmlns:w10="urn:schemas-microsoft-com:office:word" xmlns:w="http://schemas.openxmlformats.org/wordprocessingml/2006/main" xmlns:w14="http://schemas.microsoft.com/office/word/2010/wordml" xmlns:w15="http://schemas.microsoft.com/office/word/2012/wordml" xmlns:wpg="http://schemas.microsoft.com/office/word/2010/wordprocessingGroup" xmlns:wpi="http://schemas.microsoft.com/office/word/2010/wordprocessingInk" xmlns:wne="http://schemas.microsoft.com/office/word/2006/wordml" xmlns:wps="http://schemas.microsoft.com/office/word/2010/wordprocessingShape" mc:Ignorable="w14 w15 wp14">
+<w:document xmlns:wpc="http://schemas.microsoft.com/office/word/2010/wordprocessingCanvas" xmlns:cx="http://schemas.microsoft.com/office/drawing/2014/chartex" xmlns:cx1="http://schemas.microsoft.com/office/drawing/2015/9/8/chartex" xmlns:cx2="http://schemas.microsoft.com/office/drawing/2015/10/21/chartex" xmlns:cx3="http://schemas.microsoft.com/office/drawing/2016/5/9/chartex" xmlns:cx4="http://schemas.microsoft.com/office/drawing/2016/5/10/chartex" xmlns:cx5="http://schemas.microsoft.com/office/drawing/2016/5/11/chartex" xmlns:cx6="http://schemas.microsoft.com/office/drawing/2016/5/12/chartex" xmlns:cx7="http://schemas.microsoft.com/office/drawing/2016/5/13/chartex" xmlns:cx8="http://schemas.microsoft.com/office/drawing/2016/5/14/chartex" xmlns:mc="http://schemas.openxmlformats.org/markup-compatibility/2006" xmlns:aink="http://schemas.microsoft.com/office/drawing/2016/ink" xmlns:am3d="http://schemas.microsoft.com/office/drawing/2017/model3d" xmlns:o="urn:schemas-microsoft-com:office:office" xmlns:r="http://schemas.openxmlformats.org/officeDocument/2006/relationships" xmlns:m="http://schemas.openxmlformats.org/officeDocument/2006/math" xmlns:v="urn:schemas-microsoft-com:vml" xmlns:wp14="http://schemas.microsoft.com/office/word/2010/wordprocessingDrawing" xmlns:wp="http://schemas.openxmlformats.org/drawingml/2006/wordprocessingDrawing" xmlns:w10="urn:schemas-microsoft-com:office:word" xmlns:w="http://schemas.openxmlformats.org/wordprocessingml/2006/main" xmlns:w14="http://schemas.microsoft.com/office/word/2010/wordml" xmlns:w15="http://schemas.microsoft.com/office/word/2012/wordml" xmlns:w16cid="http://schemas.microsoft.com/office/word/2016/wordml/cid" xmlns:w16se="http://schemas.microsoft.com/office/word/2015/wordml/symex" xmlns:wpg="http://schemas.microsoft.com/office/word/2010/wordprocessingGroup" xmlns:wpi="http://schemas.microsoft.com/office/word/2010/wordprocessingInk" xmlns:wne="http://schemas.microsoft.com/office/word/2006/wordml" xmlns:wps="http://schemas.microsoft.com/office/word/2010/wordprocessingShape" mc:Ignorable="w14 w15 w16se w16cid wp14">
   <w:body>
     <w:p>
       <w:pPr>
@@ -16,17 +16,7 @@
           <w:sz w:val="32"/>
           <w:szCs w:val="32"/>
         </w:rPr>
-        <w:t>Code</w:t>
-      </w:r>
-      <w:bookmarkStart w:id="0" w:name="_GoBack"/>
-      <w:bookmarkEnd w:id="0"/>
-      <w:r>
-        <w:rPr>
-          <w:b/>
-          <w:sz w:val="32"/>
-          <w:szCs w:val="32"/>
-        </w:rPr>
-        <w:t xml:space="preserve"> Manual</w:t>
+        <w:t>Code Manual</w:t>
       </w:r>
     </w:p>
     <w:p>
@@ -46,7 +36,7 @@
     </w:p>
     <w:p>
       <w:pPr>
-        <w:pStyle w:val="Heading1"/>
+        <w:pStyle w:val="berschrift1"/>
         <w:numPr>
           <w:ilvl w:val="0"/>
           <w:numId w:val="2"/>
@@ -79,6 +69,147 @@
     </w:p>
     <w:p>
       <w:r>
+        <w:t xml:space="preserve">We scrape personal information from the Bundestag website in the </w:t>
+      </w:r>
+      <w:proofErr w:type="spellStart"/>
+      <w:r>
+        <w:rPr>
+          <w:i/>
+          <w:iCs/>
+        </w:rPr>
+        <w:t>bundestag_</w:t>
+      </w:r>
+      <w:proofErr w:type="gramStart"/>
+      <w:r>
+        <w:rPr>
+          <w:i/>
+          <w:iCs/>
+        </w:rPr>
+        <w:t>website.ipynb</w:t>
+      </w:r>
+      <w:proofErr w:type="spellEnd"/>
+      <w:proofErr w:type="gramEnd"/>
+      <w:r>
+        <w:t xml:space="preserve"> file and </w:t>
+      </w:r>
+      <w:r>
+        <w:t xml:space="preserve">append Twitter accounts scraped from party homepages in the </w:t>
+      </w:r>
+      <w:proofErr w:type="spellStart"/>
+      <w:r>
+        <w:rPr>
+          <w:i/>
+          <w:iCs/>
+        </w:rPr>
+        <w:t>twitter_accounts.ipynb</w:t>
+      </w:r>
+      <w:proofErr w:type="spellEnd"/>
+      <w:r>
+        <w:rPr>
+          <w:i/>
+          <w:iCs/>
+        </w:rPr>
+        <w:t xml:space="preserve"> </w:t>
+      </w:r>
+      <w:r>
+        <w:t>file</w:t>
+      </w:r>
+      <w:r>
+        <w:t xml:space="preserve">, yielding the </w:t>
+      </w:r>
+      <w:proofErr w:type="spellStart"/>
+      <w:r>
+        <w:rPr>
+          <w:i/>
+        </w:rPr>
+        <w:t>abg_df.pickle</w:t>
+      </w:r>
+      <w:proofErr w:type="spellEnd"/>
+      <w:r>
+        <w:rPr>
+          <w:iCs/>
+        </w:rPr>
+        <w:t xml:space="preserve"> dataset.</w:t>
+      </w:r>
+      <w:r>
+        <w:rPr>
+          <w:iCs/>
+        </w:rPr>
+        <w:t xml:space="preserve"> We </w:t>
+      </w:r>
+      <w:r>
+        <w:rPr>
+          <w:iCs/>
+        </w:rPr>
+        <w:t>gather</w:t>
+      </w:r>
+      <w:r>
+        <w:rPr>
+          <w:iCs/>
+        </w:rPr>
+        <w:t xml:space="preserve"> </w:t>
+      </w:r>
+      <w:r>
+        <w:rPr>
+          <w:iCs/>
+        </w:rPr>
+        <w:t>socioeconomic</w:t>
+      </w:r>
+      <w:r>
+        <w:rPr>
+          <w:iCs/>
+        </w:rPr>
+        <w:t xml:space="preserve"> and election data </w:t>
+      </w:r>
+      <w:r>
+        <w:rPr>
+          <w:iCs/>
+        </w:rPr>
+        <w:t xml:space="preserve">in the </w:t>
+      </w:r>
+      <w:proofErr w:type="spellStart"/>
+      <w:proofErr w:type="gramStart"/>
+      <w:r>
+        <w:rPr>
+          <w:i/>
+        </w:rPr>
+        <w:t>socioeconomic.ipynb</w:t>
+      </w:r>
+      <w:proofErr w:type="spellEnd"/>
+      <w:proofErr w:type="gramEnd"/>
+      <w:r>
+        <w:rPr>
+          <w:iCs/>
+        </w:rPr>
+        <w:t xml:space="preserve"> file, storing the </w:t>
+      </w:r>
+      <w:r>
+        <w:rPr>
+          <w:iCs/>
+        </w:rPr>
+        <w:t xml:space="preserve">resulting dataset in </w:t>
+      </w:r>
+      <w:proofErr w:type="spellStart"/>
+      <w:r>
+        <w:rPr>
+          <w:i/>
+        </w:rPr>
+        <w:t>se_df.pickle</w:t>
+      </w:r>
+      <w:proofErr w:type="spellEnd"/>
+      <w:r>
+        <w:rPr>
+          <w:iCs/>
+        </w:rPr>
+        <w:t>.</w:t>
+      </w:r>
+      <w:r>
+        <w:rPr>
+          <w:iCs/>
+        </w:rPr>
+        <w:t xml:space="preserve"> </w:t>
+      </w:r>
+      <w:r>
         <w:t xml:space="preserve">Filtering </w:t>
       </w:r>
       <w:proofErr w:type="spellStart"/>
@@ -109,12 +240,32 @@
       <w:r>
         <w:t xml:space="preserve">tweets for each parliamentarian in the file </w:t>
       </w:r>
-      <w:r>
-        <w:rPr>
-          <w:i/>
-        </w:rPr>
-        <w:t>tweepy_download.py</w:t>
-      </w:r>
+      <w:proofErr w:type="spellStart"/>
+      <w:r>
+        <w:rPr>
+          <w:i/>
+        </w:rPr>
+        <w:t>tweepy_download.</w:t>
+      </w:r>
+      <w:r>
+        <w:rPr>
+          <w:i/>
+        </w:rPr>
+        <w:t>i</w:t>
+      </w:r>
+      <w:r>
+        <w:rPr>
+          <w:i/>
+        </w:rPr>
+        <w:t>py</w:t>
+      </w:r>
+      <w:r>
+        <w:rPr>
+          <w:i/>
+        </w:rPr>
+        <w:t>nb</w:t>
+      </w:r>
+      <w:proofErr w:type="spellEnd"/>
       <w:r>
         <w:t xml:space="preserve"> (using </w:t>
       </w:r>
@@ -175,12 +326,48 @@
       <w:r>
         <w:t xml:space="preserve">, which is imported at the beginning of </w:t>
       </w:r>
-      <w:r>
-        <w:rPr>
-          <w:i/>
-        </w:rPr>
-        <w:t>tweepy_download.py</w:t>
-      </w:r>
+      <w:proofErr w:type="spellStart"/>
+      <w:r>
+        <w:rPr>
+          <w:i/>
+        </w:rPr>
+        <w:t>tweepy_</w:t>
+      </w:r>
+      <w:bookmarkStart w:id="0" w:name="_GoBack"/>
+      <w:proofErr w:type="gramStart"/>
+      <w:r>
+        <w:rPr>
+          <w:i/>
+        </w:rPr>
+        <w:t>download</w:t>
+      </w:r>
+      <w:bookmarkEnd w:id="0"/>
+      <w:r>
+        <w:rPr>
+          <w:i/>
+        </w:rPr>
+        <w:t>.</w:t>
+      </w:r>
+      <w:r>
+        <w:rPr>
+          <w:i/>
+        </w:rPr>
+        <w:t>i</w:t>
+      </w:r>
+      <w:r>
+        <w:rPr>
+          <w:i/>
+        </w:rPr>
+        <w:t>py</w:t>
+      </w:r>
+      <w:r>
+        <w:rPr>
+          <w:i/>
+        </w:rPr>
+        <w:t>nb</w:t>
+      </w:r>
+      <w:proofErr w:type="spellEnd"/>
+      <w:proofErr w:type="gramEnd"/>
       <w:r>
         <w:t xml:space="preserve">. A quick demo </w:t>
       </w:r>
@@ -228,10 +415,10 @@
         <w:t>getoldtweets3</w:t>
       </w:r>
       <w:r>
-        <w:rPr>
-          <w:i/>
-        </w:rPr>
-        <w:t xml:space="preserve">, </w:t>
+        <w:t xml:space="preserve"> can be used for twitter scraping</w:t>
+      </w:r>
+      <w:r>
+        <w:t xml:space="preserve"> </w:t>
       </w:r>
       <w:r>
         <w:t>instead of</w:t>
@@ -247,23 +434,11 @@
         <w:rPr>
           <w:i/>
         </w:rPr>
-        <w:t>t</w:t>
-      </w:r>
-      <w:r>
-        <w:rPr>
-          <w:i/>
-        </w:rPr>
-        <w:t>weepy</w:t>
-      </w:r>
-      <w:proofErr w:type="spellEnd"/>
-      <w:r>
-        <w:rPr>
-          <w:i/>
-        </w:rPr>
-        <w:t>,</w:t>
-      </w:r>
-      <w:r>
-        <w:t xml:space="preserve"> can be used for twitter scraping). </w:t>
+        <w:t>tweepy</w:t>
+      </w:r>
+      <w:proofErr w:type="spellEnd"/>
+      <w:r>
+        <w:t xml:space="preserve">). </w:t>
       </w:r>
       <w:r>
         <w:t xml:space="preserve">Finally, in </w:t>
@@ -273,25 +448,78 @@
         <w:rPr>
           <w:i/>
         </w:rPr>
-        <w:t>stm_</w:t>
+        <w:t>stm_prep.ipynb</w:t>
+      </w:r>
+      <w:proofErr w:type="spellEnd"/>
+      <w:r>
+        <w:t xml:space="preserve"> we prepare all python files for our subsequent analysis in R.</w:t>
+      </w:r>
+      <w:r>
+        <w:t xml:space="preserve"> Note that the </w:t>
+      </w:r>
+      <w:r>
+        <w:t xml:space="preserve">file containing the tweets, </w:t>
+      </w:r>
+      <w:proofErr w:type="spellStart"/>
+      <w:r>
+        <w:rPr>
+          <w:i/>
+          <w:iCs/>
+        </w:rPr>
+        <w:t>tweepy_df.pickle</w:t>
+      </w:r>
+      <w:proofErr w:type="spellEnd"/>
+      <w:r>
+        <w:t>, is already very large (almost 1 GB)</w:t>
+      </w:r>
+      <w:r>
+        <w:t xml:space="preserve"> and converting it to csv format increases its size to 5 GB. </w:t>
+      </w:r>
+      <w:r>
+        <w:t xml:space="preserve">Therefore, only </w:t>
+      </w:r>
+      <w:proofErr w:type="spellStart"/>
+      <w:r>
+        <w:rPr>
+          <w:i/>
+          <w:iCs/>
+        </w:rPr>
+        <w:t>tweepy_</w:t>
       </w:r>
       <w:proofErr w:type="gramStart"/>
       <w:r>
         <w:rPr>
           <w:i/>
-        </w:rPr>
-        <w:t>prep.ipynb</w:t>
+          <w:iCs/>
+        </w:rPr>
+        <w:t>df.pickle</w:t>
       </w:r>
       <w:proofErr w:type="spellEnd"/>
       <w:proofErr w:type="gramEnd"/>
       <w:r>
-        <w:t xml:space="preserve"> we prepare all python files for our subsequent analysis in R.</w:t>
+        <w:t xml:space="preserve"> is available in the data folder, while </w:t>
+      </w:r>
+      <w:r>
+        <w:rPr>
+          <w:i/>
+          <w:iCs/>
+        </w:rPr>
+        <w:t>tweepy_df.csv</w:t>
+      </w:r>
+      <w:r>
+        <w:t xml:space="preserve"> must be generated </w:t>
+      </w:r>
+      <w:r>
+        <w:t xml:space="preserve">by the user </w:t>
+      </w:r>
+      <w:r>
+        <w:t>on a local machine.</w:t>
       </w:r>
     </w:p>
     <w:p/>
     <w:p>
       <w:pPr>
-        <w:pStyle w:val="Heading1"/>
+        <w:pStyle w:val="berschrift1"/>
         <w:numPr>
           <w:ilvl w:val="0"/>
           <w:numId w:val="2"/>
@@ -303,55 +531,119 @@
     </w:p>
     <w:p/>
     <w:p>
-      <w:r>
-        <w:t>We start by converting</w:t>
-      </w:r>
-      <w:r>
-        <w:t xml:space="preserve"> </w:t>
-      </w:r>
-      <w:r>
-        <w:rPr>
-          <w:i/>
-        </w:rPr>
-        <w:t>tweepy_df.csv</w:t>
-      </w:r>
-      <w:r>
-        <w:rPr>
-          <w:i/>
-        </w:rPr>
-        <w:t xml:space="preserve"> </w:t>
-      </w:r>
-      <w:r>
-        <w:t xml:space="preserve">to an </w:t>
-      </w:r>
-      <w:proofErr w:type="spellStart"/>
-      <w:r>
-        <w:t>rds</w:t>
-      </w:r>
-      <w:proofErr w:type="spellEnd"/>
-      <w:r>
-        <w:t xml:space="preserve">-file, </w:t>
-      </w:r>
-      <w:proofErr w:type="spellStart"/>
-      <w:r>
-        <w:rPr>
-          <w:i/>
-        </w:rPr>
-        <w:t>topic.rds</w:t>
-      </w:r>
-      <w:proofErr w:type="spellEnd"/>
-      <w:r>
-        <w:t>, which is MUCH smaller</w:t>
-      </w:r>
-      <w:r>
-        <w:t>. In doing so, we also remove all observations which we do not need for our specific analysis, such as retweets and tweets prior to September 24, 2017.</w:t>
-      </w:r>
-      <w:r>
-        <w:t xml:space="preserve"> </w:t>
-      </w:r>
+      <w:pPr>
+        <w:rPr>
+          <w:i/>
+          <w:iCs/>
+        </w:rPr>
+      </w:pPr>
+      <w:r>
+        <w:t xml:space="preserve">Code file: </w:t>
+      </w:r>
+      <w:proofErr w:type="spellStart"/>
+      <w:r>
+        <w:rPr>
+          <w:i/>
+          <w:iCs/>
+        </w:rPr>
+        <w:t>topic_</w:t>
+      </w:r>
+      <w:proofErr w:type="gramStart"/>
+      <w:r>
+        <w:rPr>
+          <w:i/>
+          <w:iCs/>
+        </w:rPr>
+        <w:t>preparation.R</w:t>
+      </w:r>
+      <w:proofErr w:type="spellEnd"/>
+      <w:proofErr w:type="gramEnd"/>
     </w:p>
     <w:p>
       <w:pPr>
+        <w:rPr>
+          <w:iCs/>
+        </w:rPr>
+      </w:pPr>
+      <w:r>
+        <w:t>We start by converting</w:t>
+      </w:r>
+      <w:r>
+        <w:t xml:space="preserve"> </w:t>
+      </w:r>
+      <w:r>
+        <w:rPr>
+          <w:i/>
+        </w:rPr>
+        <w:t>tweepy_df.csv</w:t>
+      </w:r>
+      <w:r>
+        <w:rPr>
+          <w:i/>
+        </w:rPr>
+        <w:t xml:space="preserve"> </w:t>
+      </w:r>
+      <w:r>
+        <w:t xml:space="preserve">to an </w:t>
+      </w:r>
+      <w:proofErr w:type="spellStart"/>
+      <w:r>
+        <w:t>rds</w:t>
+      </w:r>
+      <w:proofErr w:type="spellEnd"/>
+      <w:r>
+        <w:t xml:space="preserve">-file, </w:t>
+      </w:r>
+      <w:proofErr w:type="spellStart"/>
+      <w:r>
+        <w:rPr>
+          <w:i/>
+        </w:rPr>
+        <w:t>topic.rds</w:t>
+      </w:r>
+      <w:proofErr w:type="spellEnd"/>
+      <w:r>
+        <w:t>, which is MUCH smaller</w:t>
+      </w:r>
+      <w:r>
+        <w:t>. In doing so, we also remove all observations which we do not need for our specific analysis, such as retweets and tweets prior to September 24, 2017.</w:t>
+      </w:r>
+      <w:r>
+        <w:t xml:space="preserve"> </w:t>
+      </w:r>
+      <w:r>
+        <w:t xml:space="preserve">If the user does not wish to create the 5 GB </w:t>
+      </w:r>
+      <w:r>
+        <w:rPr>
+          <w:i/>
+          <w:iCs/>
+        </w:rPr>
+        <w:t>tweepy_df.csv</w:t>
+      </w:r>
+      <w:r>
+        <w:t xml:space="preserve"> file, </w:t>
+      </w:r>
+      <w:r>
+        <w:t xml:space="preserve">we recommend to simply start with </w:t>
+      </w:r>
+      <w:proofErr w:type="spellStart"/>
+      <w:r>
+        <w:rPr>
+          <w:i/>
+        </w:rPr>
+        <w:t>topic.rds</w:t>
+      </w:r>
+      <w:proofErr w:type="spellEnd"/>
+      <w:r>
+        <w:rPr>
+          <w:iCs/>
+        </w:rPr>
+        <w:t>.</w:t>
+      </w:r>
+    </w:p>
+    <w:p>
+      <w:pPr>
         <w:ind w:firstLine="360"/>
       </w:pPr>
       <w:r>
@@ -381,7 +673,15 @@
         <w:t xml:space="preserve">, </w:t>
       </w:r>
       <w:r>
-        <w:t xml:space="preserve">in order to proceed with preprocessing, which has to be conducted separately for </w:t>
+        <w:t xml:space="preserve">in order to proceed with preprocessing, which </w:t>
+      </w:r>
+      <w:proofErr w:type="gramStart"/>
+      <w:r>
+        <w:t>has to</w:t>
+      </w:r>
+      <w:proofErr w:type="gramEnd"/>
+      <w:r>
+        <w:t xml:space="preserve"> be conducted separately for </w:t>
       </w:r>
       <w:r>
         <w:t>each</w:t>
@@ -396,7 +696,7 @@
     <w:p/>
     <w:p>
       <w:pPr>
-        <w:pStyle w:val="Heading1"/>
+        <w:pStyle w:val="berschrift1"/>
         <w:numPr>
           <w:ilvl w:val="0"/>
           <w:numId w:val="2"/>
@@ -414,68 +714,30 @@
       <w:pPr>
         <w:rPr>
           <w:i/>
-        </w:rPr>
-      </w:pPr>
-      <w:r>
-        <w:t xml:space="preserve">In this </w:t>
-      </w:r>
-      <w:r>
-        <w:t>section,</w:t>
-      </w:r>
-      <w:r>
-        <w:t xml:space="preserve"> we conduct preprocessing for the different data sets previously created. We describe this procedure in detail in our paper. Preprocessing, for instance, comprises of removing </w:t>
-      </w:r>
-      <w:proofErr w:type="spellStart"/>
-      <w:r>
-        <w:t>stopwords</w:t>
-      </w:r>
-      <w:proofErr w:type="spellEnd"/>
-      <w:r>
-        <w:t xml:space="preserve">, converting </w:t>
-      </w:r>
-      <w:proofErr w:type="spellStart"/>
-      <w:r>
-        <w:t>german</w:t>
-      </w:r>
-      <w:proofErr w:type="spellEnd"/>
-      <w:r>
-        <w:t xml:space="preserve"> Umlauts, etc</w:t>
-      </w:r>
-      <w:r>
-        <w:t>. At the end of preprocessing we obtain a document-feature matrix (DFM) for each of our data sets.</w:t>
-      </w:r>
-      <w:r>
-        <w:t xml:space="preserve"> </w:t>
-      </w:r>
-      <w:r>
-        <w:t xml:space="preserve">Note that preprocessing Is computationally expensive and might take a while. We store the preprocessed data </w:t>
-      </w:r>
-      <w:r>
-        <w:t xml:space="preserve">in </w:t>
-      </w:r>
-      <w:r>
-        <w:t xml:space="preserve">the folder </w:t>
-      </w:r>
-      <w:proofErr w:type="spellStart"/>
-      <w:r>
-        <w:rPr>
-          <w:i/>
+          <w:iCs/>
+        </w:rPr>
+      </w:pPr>
+      <w:r>
+        <w:t xml:space="preserve">Code file: </w:t>
+      </w:r>
+      <w:proofErr w:type="spellStart"/>
+      <w:r>
+        <w:rPr>
+          <w:i/>
+          <w:iCs/>
         </w:rPr>
         <w:t>topic_</w:t>
       </w:r>
-      <w:r>
-        <w:rPr>
-          <w:i/>
-        </w:rPr>
-        <w:t>preprocessing</w:t>
-      </w:r>
-      <w:proofErr w:type="spellEnd"/>
-      <w:r>
-        <w:rPr>
-          <w:i/>
-        </w:rPr>
-        <w:t>.</w:t>
-      </w:r>
+      <w:proofErr w:type="gramStart"/>
+      <w:r>
+        <w:rPr>
+          <w:i/>
+          <w:iCs/>
+        </w:rPr>
+        <w:t>preprocessing.R</w:t>
+      </w:r>
+      <w:proofErr w:type="spellEnd"/>
+      <w:proofErr w:type="gramEnd"/>
     </w:p>
     <w:p>
       <w:pPr>
@@ -483,10 +745,88 @@
           <w:i/>
         </w:rPr>
       </w:pPr>
+      <w:r>
+        <w:lastRenderedPageBreak/>
+        <w:t xml:space="preserve">In this </w:t>
+      </w:r>
+      <w:r>
+        <w:t>section,</w:t>
+      </w:r>
+      <w:r>
+        <w:t xml:space="preserve"> we conduct preprocessing for the different data sets previously created. We describe this procedure in detail in our paper. Preprocessing comprises removing </w:t>
+      </w:r>
+      <w:proofErr w:type="spellStart"/>
+      <w:r>
+        <w:t>stopwords</w:t>
+      </w:r>
+      <w:proofErr w:type="spellEnd"/>
+      <w:r>
+        <w:t xml:space="preserve">, converting </w:t>
+      </w:r>
+      <w:r>
+        <w:t>G</w:t>
+      </w:r>
+      <w:r>
+        <w:t xml:space="preserve">erman </w:t>
+      </w:r>
+      <w:r>
+        <w:t>u</w:t>
+      </w:r>
+      <w:r>
+        <w:t>mlauts, etc</w:t>
+      </w:r>
+      <w:r>
+        <w:t>. At the end of preprocessing we obtain a document-feature matrix (DFM) for each of our data sets.</w:t>
+      </w:r>
+      <w:r>
+        <w:t xml:space="preserve"> </w:t>
+      </w:r>
+      <w:r>
+        <w:t xml:space="preserve">Note that preprocessing </w:t>
+      </w:r>
+      <w:r>
+        <w:t>i</w:t>
+      </w:r>
+      <w:r>
+        <w:t xml:space="preserve">s computationally expensive and might take a while. We store the preprocessed data </w:t>
+      </w:r>
+      <w:r>
+        <w:t xml:space="preserve">in </w:t>
+      </w:r>
+      <w:r>
+        <w:t xml:space="preserve">the folder </w:t>
+      </w:r>
+      <w:proofErr w:type="spellStart"/>
+      <w:r>
+        <w:rPr>
+          <w:i/>
+        </w:rPr>
+        <w:t>topic_</w:t>
+      </w:r>
+      <w:r>
+        <w:rPr>
+          <w:i/>
+        </w:rPr>
+        <w:t>preprocessing</w:t>
+      </w:r>
+      <w:proofErr w:type="spellEnd"/>
+      <w:r>
+        <w:rPr>
+          <w:i/>
+        </w:rPr>
+        <w:t>.</w:t>
+      </w:r>
     </w:p>
     <w:p>
       <w:pPr>
-        <w:pStyle w:val="Heading1"/>
+        <w:rPr>
+          <w:i/>
+        </w:rPr>
+      </w:pPr>
+    </w:p>
+    <w:p>
+      <w:pPr>
+        <w:pStyle w:val="berschrift1"/>
         <w:numPr>
           <w:ilvl w:val="0"/>
           <w:numId w:val="2"/>
@@ -499,7 +839,6 @@
     <w:p/>
     <w:p>
       <w:r>
-        <w:lastRenderedPageBreak/>
         <w:t>Code for sections 4-6 is found in the R-files named according to the respective section. In these files, we conduct calculations and generate figures for the corresponding sections. Note that we have stored all important results in the respective data folders (also labelled according to each section); in our R-code we commented out the parts where these results were obtained, such that they are not overwritten by accident (and, in addition, due to long runtimes).</w:t>
       </w:r>
     </w:p>
@@ -514,8 +853,8 @@
 </file>
 
 <file path=word/numbering.xml><?xml version="1.0" encoding="utf-8"?>
-<w:numbering xmlns:wpc="http://schemas.microsoft.com/office/word/2010/wordprocessingCanvas" xmlns:mo="http://schemas.microsoft.com/office/mac/office/2008/main" xmlns:mc="http://schemas.openxmlformats.org/markup-compatibility/2006" xmlns:mv="urn:schemas-microsoft-com:mac:vml" xmlns:o="urn:schemas-microsoft-com:office:office" xmlns:r="http://schemas.openxmlformats.org/officeDocument/2006/relationships" xmlns:m="http://schemas.openxmlformats.org/officeDocument/2006/math" xmlns:v="urn:schemas-microsoft-com:vml" xmlns:wp14="http://schemas.microsoft.com/office/word/2010/wordprocessingDrawing" xmlns:wp="http://schemas.openxmlformats.org/drawingml/2006/wordprocessingDrawing" xmlns:w10="urn:schemas-microsoft-com:office:word" xmlns:w="http://schemas.openxmlformats.org/wordprocessingml/2006/main" xmlns:w14="http://schemas.microsoft.com/office/word/2010/wordml" xmlns:w15="http://schemas.microsoft.com/office/word/2012/wordml" xmlns:wpg="http://schemas.microsoft.com/office/word/2010/wordprocessingGroup" xmlns:wpi="http://schemas.microsoft.com/office/word/2010/wordprocessingInk" xmlns:wne="http://schemas.microsoft.com/office/word/2006/wordml" xmlns:wps="http://schemas.microsoft.com/office/word/2010/wordprocessingShape" mc:Ignorable="w14 w15 wp14">
-  <w:abstractNum w:abstractNumId="0">
+<w:numbering xmlns:wpc="http://schemas.microsoft.com/office/word/2010/wordprocessingCanvas" xmlns:cx="http://schemas.microsoft.com/office/drawing/2014/chartex" xmlns:cx1="http://schemas.microsoft.com/office/drawing/2015/9/8/chartex" xmlns:cx2="http://schemas.microsoft.com/office/drawing/2015/10/21/chartex" xmlns:cx3="http://schemas.microsoft.com/office/drawing/2016/5/9/chartex" xmlns:cx4="http://schemas.microsoft.com/office/drawing/2016/5/10/chartex" xmlns:cx5="http://schemas.microsoft.com/office/drawing/2016/5/11/chartex" xmlns:cx6="http://schemas.microsoft.com/office/drawing/2016/5/12/chartex" xmlns:cx7="http://schemas.microsoft.com/office/drawing/2016/5/13/chartex" xmlns:cx8="http://schemas.microsoft.com/office/drawing/2016/5/14/chartex" xmlns:mc="http://schemas.openxmlformats.org/markup-compatibility/2006" xmlns:aink="http://schemas.microsoft.com/office/drawing/2016/ink" xmlns:am3d="http://schemas.microsoft.com/office/drawing/2017/model3d" xmlns:o="urn:schemas-microsoft-com:office:office" xmlns:r="http://schemas.openxmlformats.org/officeDocument/2006/relationships" xmlns:m="http://schemas.openxmlformats.org/officeDocument/2006/math" xmlns:v="urn:schemas-microsoft-com:vml" xmlns:wp14="http://schemas.microsoft.com/office/word/2010/wordprocessingDrawing" xmlns:wp="http://schemas.openxmlformats.org/drawingml/2006/wordprocessingDrawing" xmlns:w10="urn:schemas-microsoft-com:office:word" xmlns:w="http://schemas.openxmlformats.org/wordprocessingml/2006/main" xmlns:w14="http://schemas.microsoft.com/office/word/2010/wordml" xmlns:w15="http://schemas.microsoft.com/office/word/2012/wordml" xmlns:w16cid="http://schemas.microsoft.com/office/word/2016/wordml/cid" xmlns:w16se="http://schemas.microsoft.com/office/word/2015/wordml/symex" xmlns:wpg="http://schemas.microsoft.com/office/word/2010/wordprocessingGroup" xmlns:wpi="http://schemas.microsoft.com/office/word/2010/wordprocessingInk" xmlns:wne="http://schemas.microsoft.com/office/word/2006/wordml" xmlns:wps="http://schemas.microsoft.com/office/word/2010/wordprocessingShape" mc:Ignorable="w14 w15 w16se w16cid wp14">
+  <w:abstractNum w:abstractNumId="0" w15:restartNumberingAfterBreak="0">
     <w:nsid w:val="47EA2F5B"/>
     <w:multiLevelType w:val="hybridMultilevel"/>
     <w:tmpl w:val="0FBAB73A"/>
@@ -604,7 +943,7 @@
       </w:pPr>
     </w:lvl>
   </w:abstractNum>
-  <w:abstractNum w:abstractNumId="1">
+  <w:abstractNum w:abstractNumId="1" w15:restartNumberingAfterBreak="0">
     <w:nsid w:val="77AB3DB3"/>
     <w:multiLevelType w:val="hybridMultilevel"/>
     <w:tmpl w:val="A87C4CEC"/>
@@ -703,7 +1042,7 @@
 </file>
 
 <file path=word/styles.xml><?xml version="1.0" encoding="utf-8"?>
-<w:styles xmlns:mc="http://schemas.openxmlformats.org/markup-compatibility/2006" xmlns:r="http://schemas.openxmlformats.org/officeDocument/2006/relationships" xmlns:w="http://schemas.openxmlformats.org/wordprocessingml/2006/main" xmlns:w14="http://schemas.microsoft.com/office/word/2010/wordml" xmlns:w15="http://schemas.microsoft.com/office/word/2012/wordml" mc:Ignorable="w14 w15">
+<w:styles xmlns:mc="http://schemas.openxmlformats.org/markup-compatibility/2006" xmlns:r="http://schemas.openxmlformats.org/officeDocument/2006/relationships" xmlns:w="http://schemas.openxmlformats.org/wordprocessingml/2006/main" xmlns:w14="http://schemas.microsoft.com/office/word/2010/wordml" xmlns:w15="http://schemas.microsoft.com/office/word/2012/wordml" xmlns:w16cid="http://schemas.microsoft.com/office/word/2016/wordml/cid" xmlns:w16se="http://schemas.microsoft.com/office/word/2015/wordml/symex" mc:Ignorable="w14 w15 w16se w16cid">
   <w:docDefaults>
     <w:rPrDefault>
       <w:rPr>
@@ -715,7 +1054,7 @@
     </w:rPrDefault>
     <w:pPrDefault/>
   </w:docDefaults>
-  <w:latentStyles w:defLockedState="0" w:defUIPriority="99" w:defSemiHidden="0" w:defUnhideWhenUsed="0" w:defQFormat="0" w:count="382">
+  <w:latentStyles w:defLockedState="0" w:defUIPriority="99" w:defSemiHidden="0" w:defUnhideWhenUsed="0" w:defQFormat="0" w:count="376">
     <w:lsdException w:name="Normal" w:uiPriority="0" w:qFormat="1"/>
     <w:lsdException w:name="heading 1" w:uiPriority="9" w:qFormat="1"/>
     <w:lsdException w:name="heading 2" w:semiHidden="1" w:uiPriority="9" w:unhideWhenUsed="1" w:qFormat="1"/>
@@ -872,15 +1211,6 @@
     <w:lsdException w:name="Balloon Text" w:semiHidden="1" w:unhideWhenUsed="1"/>
     <w:lsdException w:name="Table Grid" w:uiPriority="39"/>
     <w:lsdException w:name="Table Theme" w:semiHidden="1" w:unhideWhenUsed="1"/>
-    <w:lsdException w:name="Note Level 1" w:semiHidden="1" w:unhideWhenUsed="1"/>
-    <w:lsdException w:name="Note Level 2" w:semiHidden="1" w:unhideWhenUsed="1"/>
-    <w:lsdException w:name="Note Level 3" w:semiHidden="1" w:unhideWhenUsed="1"/>
-    <w:lsdException w:name="Note Level 4" w:semiHidden="1" w:unhideWhenUsed="1"/>
-    <w:lsdException w:name="Note Level 5" w:semiHidden="1" w:unhideWhenUsed="1"/>
-    <w:lsdException w:name="Note Level 6" w:semiHidden="1" w:unhideWhenUsed="1"/>
-    <w:lsdException w:name="Note Level 7" w:semiHidden="1" w:unhideWhenUsed="1"/>
-    <w:lsdException w:name="Note Level 8" w:semiHidden="1" w:unhideWhenUsed="1"/>
-    <w:lsdException w:name="Note Level 9" w:semiHidden="1" w:unhideWhenUsed="1"/>
     <w:lsdException w:name="Placeholder Text" w:semiHidden="1"/>
     <w:lsdException w:name="No Spacing" w:uiPriority="1" w:qFormat="1"/>
     <w:lsdException w:name="Light Shading" w:uiPriority="60"/>
@@ -1099,15 +1429,15 @@
     <w:lsdException w:name="Mention" w:semiHidden="1" w:unhideWhenUsed="1"/>
     <w:lsdException w:name="Smart Hyperlink" w:semiHidden="1" w:unhideWhenUsed="1"/>
   </w:latentStyles>
-  <w:style w:type="paragraph" w:default="1" w:styleId="Normal">
+  <w:style w:type="paragraph" w:default="1" w:styleId="Standard">
     <w:name w:val="Normal"/>
     <w:qFormat/>
   </w:style>
-  <w:style w:type="paragraph" w:styleId="Heading1">
+  <w:style w:type="paragraph" w:styleId="berschrift1">
     <w:name w:val="heading 1"/>
-    <w:basedOn w:val="Normal"/>
-    <w:next w:val="Normal"/>
-    <w:link w:val="Heading1Char"/>
+    <w:basedOn w:val="Standard"/>
+    <w:next w:val="Standard"/>
+    <w:link w:val="berschrift1Zchn"/>
     <w:uiPriority w:val="9"/>
     <w:qFormat/>
     <w:rsid w:val="00CF6ADF"/>
@@ -1124,13 +1454,13 @@
       <w:szCs w:val="32"/>
     </w:rPr>
   </w:style>
-  <w:style w:type="character" w:default="1" w:styleId="DefaultParagraphFont">
+  <w:style w:type="character" w:default="1" w:styleId="Absatz-Standardschriftart">
     <w:name w:val="Default Paragraph Font"/>
     <w:uiPriority w:val="1"/>
     <w:semiHidden/>
     <w:unhideWhenUsed/>
   </w:style>
-  <w:style w:type="table" w:default="1" w:styleId="TableNormal">
+  <w:style w:type="table" w:default="1" w:styleId="NormaleTabelle">
     <w:name w:val="Normal Table"/>
     <w:uiPriority w:val="99"/>
     <w:semiHidden/>
@@ -1145,15 +1475,15 @@
       </w:tblCellMar>
     </w:tblPr>
   </w:style>
-  <w:style w:type="numbering" w:default="1" w:styleId="NoList">
+  <w:style w:type="numbering" w:default="1" w:styleId="KeineListe">
     <w:name w:val="No List"/>
     <w:uiPriority w:val="99"/>
     <w:semiHidden/>
     <w:unhideWhenUsed/>
   </w:style>
-  <w:style w:type="paragraph" w:styleId="ListParagraph">
+  <w:style w:type="paragraph" w:styleId="Listenabsatz">
     <w:name w:val="List Paragraph"/>
-    <w:basedOn w:val="Normal"/>
+    <w:basedOn w:val="Standard"/>
     <w:uiPriority w:val="34"/>
     <w:qFormat/>
     <w:rsid w:val="00A436D3"/>
@@ -1162,10 +1492,10 @@
       <w:contextualSpacing/>
     </w:pPr>
   </w:style>
-  <w:style w:type="character" w:customStyle="1" w:styleId="Heading1Char">
-    <w:name w:val="Heading 1 Char"/>
-    <w:basedOn w:val="DefaultParagraphFont"/>
-    <w:link w:val="Heading1"/>
+  <w:style w:type="character" w:customStyle="1" w:styleId="berschrift1Zchn">
+    <w:name w:val="Überschrift 1 Zchn"/>
+    <w:basedOn w:val="Absatz-Standardschriftart"/>
+    <w:link w:val="berschrift1"/>
     <w:uiPriority w:val="9"/>
     <w:rsid w:val="00CF6ADF"/>
     <w:rPr>

--- a/code_manual.docx
+++ b/code_manual.docx
@@ -49,16 +49,8 @@
         <w:rPr>
           <w:lang w:val="de-DE"/>
         </w:rPr>
-        <w:t>Web-</w:t>
-      </w:r>
-      <w:proofErr w:type="spellStart"/>
-      <w:r>
-        <w:rPr>
-          <w:lang w:val="de-DE"/>
-        </w:rPr>
-        <w:t>Scraping</w:t>
-      </w:r>
-      <w:proofErr w:type="spellEnd"/>
+        <w:t>Web-Scraping</w:t>
+      </w:r>
     </w:p>
     <w:p>
       <w:pPr>
@@ -71,31 +63,401 @@
       <w:r>
         <w:t xml:space="preserve">We scrape personal information from the Bundestag website in the </w:t>
       </w:r>
-      <w:proofErr w:type="spellStart"/>
-      <w:r>
-        <w:rPr>
-          <w:i/>
-          <w:iCs/>
-        </w:rPr>
-        <w:t>bundestag_</w:t>
-      </w:r>
-      <w:proofErr w:type="gramStart"/>
-      <w:r>
-        <w:rPr>
-          <w:i/>
-          <w:iCs/>
-        </w:rPr>
-        <w:t>website.ipynb</w:t>
-      </w:r>
-      <w:proofErr w:type="spellEnd"/>
-      <w:proofErr w:type="gramEnd"/>
+      <w:r>
+        <w:rPr>
+          <w:i/>
+          <w:iCs/>
+        </w:rPr>
+        <w:t>bundestag_website.ipynb</w:t>
+      </w:r>
       <w:r>
         <w:t xml:space="preserve"> file and </w:t>
       </w:r>
       <w:r>
         <w:t xml:space="preserve">append Twitter accounts scraped from party homepages in the </w:t>
       </w:r>
-      <w:proofErr w:type="spellStart"/>
+      <w:r>
+        <w:rPr>
+          <w:i/>
+          <w:iCs/>
+        </w:rPr>
+        <w:t xml:space="preserve">twitter_accounts.ipynb </w:t>
+      </w:r>
+      <w:r>
+        <w:t>file</w:t>
+      </w:r>
+      <w:r>
+        <w:t xml:space="preserve">, yielding the </w:t>
+      </w:r>
+      <w:r>
+        <w:rPr>
+          <w:i/>
+        </w:rPr>
+        <w:t>abg_df.pickle</w:t>
+      </w:r>
+      <w:r>
+        <w:rPr>
+          <w:iCs/>
+        </w:rPr>
+        <w:t xml:space="preserve"> dataset.</w:t>
+      </w:r>
+      <w:r>
+        <w:rPr>
+          <w:iCs/>
+        </w:rPr>
+        <w:t xml:space="preserve"> We </w:t>
+      </w:r>
+      <w:r>
+        <w:rPr>
+          <w:iCs/>
+        </w:rPr>
+        <w:t>gather</w:t>
+      </w:r>
+      <w:r>
+        <w:rPr>
+          <w:iCs/>
+        </w:rPr>
+        <w:t xml:space="preserve"> </w:t>
+      </w:r>
+      <w:r>
+        <w:rPr>
+          <w:iCs/>
+        </w:rPr>
+        <w:t>socioeconomic</w:t>
+      </w:r>
+      <w:r>
+        <w:rPr>
+          <w:iCs/>
+        </w:rPr>
+        <w:t xml:space="preserve"> and election data </w:t>
+      </w:r>
+      <w:r>
+        <w:rPr>
+          <w:iCs/>
+        </w:rPr>
+        <w:t xml:space="preserve">in the </w:t>
+      </w:r>
+      <w:r>
+        <w:rPr>
+          <w:i/>
+        </w:rPr>
+        <w:t>socioeconomic.ipynb</w:t>
+      </w:r>
+      <w:r>
+        <w:rPr>
+          <w:iCs/>
+        </w:rPr>
+        <w:t xml:space="preserve"> file, storing the </w:t>
+      </w:r>
+      <w:r>
+        <w:rPr>
+          <w:iCs/>
+        </w:rPr>
+        <w:t xml:space="preserve">resulting dataset in </w:t>
+      </w:r>
+      <w:r>
+        <w:rPr>
+          <w:i/>
+        </w:rPr>
+        <w:t>se_df.pickle</w:t>
+      </w:r>
+      <w:r>
+        <w:rPr>
+          <w:iCs/>
+        </w:rPr>
+        <w:t>.</w:t>
+      </w:r>
+      <w:r>
+        <w:rPr>
+          <w:iCs/>
+        </w:rPr>
+        <w:t xml:space="preserve"> </w:t>
+      </w:r>
+      <w:r>
+        <w:t xml:space="preserve">Filtering </w:t>
+      </w:r>
+      <w:r>
+        <w:rPr>
+          <w:i/>
+        </w:rPr>
+        <w:t>abg_df.pickle</w:t>
+      </w:r>
+      <w:r>
+        <w:t xml:space="preserve"> </w:t>
+      </w:r>
+      <w:r>
+        <w:t xml:space="preserve">for parliamentarians that have a </w:t>
+      </w:r>
+      <w:r>
+        <w:t>T</w:t>
+      </w:r>
+      <w:r>
+        <w:t xml:space="preserve">witter account, </w:t>
+      </w:r>
+      <w:r>
+        <w:t xml:space="preserve">we download </w:t>
+      </w:r>
+      <w:r>
+        <w:t xml:space="preserve">tweets for each parliamentarian in the file </w:t>
+      </w:r>
+      <w:r>
+        <w:rPr>
+          <w:i/>
+        </w:rPr>
+        <w:t>tweepy_download.</w:t>
+      </w:r>
+      <w:r>
+        <w:rPr>
+          <w:i/>
+        </w:rPr>
+        <w:t>i</w:t>
+      </w:r>
+      <w:r>
+        <w:rPr>
+          <w:i/>
+        </w:rPr>
+        <w:t>py</w:t>
+      </w:r>
+      <w:r>
+        <w:rPr>
+          <w:i/>
+        </w:rPr>
+        <w:t>nb</w:t>
+      </w:r>
+      <w:r>
+        <w:t xml:space="preserve"> (using </w:t>
+      </w:r>
+      <w:r>
+        <w:rPr>
+          <w:i/>
+        </w:rPr>
+        <w:t>t</w:t>
+      </w:r>
+      <w:r>
+        <w:rPr>
+          <w:i/>
+        </w:rPr>
+        <w:t>weepy</w:t>
+      </w:r>
+      <w:r>
+        <w:t xml:space="preserve">) and store the results in </w:t>
+      </w:r>
+      <w:r>
+        <w:rPr>
+          <w:i/>
+        </w:rPr>
+        <w:t>tweepy_df.pickle</w:t>
+      </w:r>
+      <w:r>
+        <w:t xml:space="preserve">. </w:t>
+      </w:r>
+      <w:r>
+        <w:t xml:space="preserve">Note that we have written the download function for </w:t>
+      </w:r>
+      <w:r>
+        <w:rPr>
+          <w:i/>
+        </w:rPr>
+        <w:t>t</w:t>
+      </w:r>
+      <w:r>
+        <w:rPr>
+          <w:i/>
+        </w:rPr>
+        <w:t>weepy</w:t>
+      </w:r>
+      <w:r>
+        <w:t xml:space="preserve"> in a separate script, </w:t>
+      </w:r>
+      <w:r>
+        <w:rPr>
+          <w:i/>
+        </w:rPr>
+        <w:t>tweepy_helpers.py</w:t>
+      </w:r>
+      <w:r>
+        <w:t xml:space="preserve">, which is imported at the beginning of </w:t>
+      </w:r>
+      <w:r>
+        <w:rPr>
+          <w:i/>
+        </w:rPr>
+        <w:t>tweepy_download.</w:t>
+      </w:r>
+      <w:r>
+        <w:rPr>
+          <w:i/>
+        </w:rPr>
+        <w:t>i</w:t>
+      </w:r>
+      <w:r>
+        <w:rPr>
+          <w:i/>
+        </w:rPr>
+        <w:t>py</w:t>
+      </w:r>
+      <w:r>
+        <w:rPr>
+          <w:i/>
+        </w:rPr>
+        <w:t>nb</w:t>
+      </w:r>
+      <w:r>
+        <w:t xml:space="preserve">. A quick demo </w:t>
+      </w:r>
+      <w:r>
+        <w:t>covering</w:t>
+      </w:r>
+      <w:r>
+        <w:t xml:space="preserve"> twitter </w:t>
+      </w:r>
+      <w:r>
+        <w:t>scraping</w:t>
+      </w:r>
+      <w:r>
+        <w:t xml:space="preserve"> can be found in </w:t>
+      </w:r>
+      <w:r>
+        <w:rPr>
+          <w:i/>
+        </w:rPr>
+        <w:t>twitter_scraping_demo.ipynb</w:t>
+      </w:r>
+      <w:r>
+        <w:rPr>
+          <w:i/>
+        </w:rPr>
+        <w:t xml:space="preserve"> </w:t>
+      </w:r>
+      <w:r>
+        <w:t xml:space="preserve">(we also demonstrate how </w:t>
+      </w:r>
+      <w:r>
+        <w:rPr>
+          <w:i/>
+        </w:rPr>
+        <w:t>getoldtweets3</w:t>
+      </w:r>
+      <w:r>
+        <w:t xml:space="preserve"> can be used for twitter scraping</w:t>
+      </w:r>
+      <w:r>
+        <w:t xml:space="preserve"> </w:t>
+      </w:r>
+      <w:r>
+        <w:t>instead of</w:t>
+      </w:r>
+      <w:r>
+        <w:rPr>
+          <w:i/>
+        </w:rPr>
+        <w:t xml:space="preserve"> tweepy</w:t>
+      </w:r>
+      <w:r>
+        <w:t xml:space="preserve">). </w:t>
+      </w:r>
+      <w:r>
+        <w:t xml:space="preserve">Finally, in </w:t>
+      </w:r>
+      <w:r>
+        <w:rPr>
+          <w:i/>
+        </w:rPr>
+        <w:t>stm_prep.ipynb</w:t>
+      </w:r>
+      <w:r>
+        <w:t xml:space="preserve"> we prepare all python files for our subsequent analysis in R</w:t>
+      </w:r>
+      <w:r>
+        <w:t xml:space="preserve"> by converting pickle files to csv files</w:t>
+      </w:r>
+      <w:r>
+        <w:t>.</w:t>
+      </w:r>
+      <w:r>
+        <w:t xml:space="preserve"> Note that the </w:t>
+      </w:r>
+      <w:r>
+        <w:t xml:space="preserve">file containing the tweets, </w:t>
+      </w:r>
+      <w:r>
+        <w:rPr>
+          <w:i/>
+          <w:iCs/>
+        </w:rPr>
+        <w:t>tweepy_df.pickle</w:t>
+      </w:r>
+      <w:r>
+        <w:t>, is already very large (almost 1 GB)</w:t>
+      </w:r>
+      <w:r>
+        <w:t xml:space="preserve"> and converting it to csv format increases its size to 5 GB. </w:t>
+      </w:r>
+      <w:r>
+        <w:t xml:space="preserve">Therefore, only </w:t>
+      </w:r>
+      <w:r>
+        <w:rPr>
+          <w:i/>
+          <w:iCs/>
+        </w:rPr>
+        <w:t>tweepy_df.pickle</w:t>
+      </w:r>
+      <w:r>
+        <w:t xml:space="preserve"> is available in the data folder, while </w:t>
+      </w:r>
+      <w:r>
+        <w:rPr>
+          <w:i/>
+          <w:iCs/>
+        </w:rPr>
+        <w:t>tweepy_df.csv</w:t>
+      </w:r>
+      <w:r>
+        <w:t xml:space="preserve"> must be generated </w:t>
+      </w:r>
+      <w:r>
+        <w:t xml:space="preserve">by the user </w:t>
+      </w:r>
+      <w:r>
+        <w:t>on a local machine.</w:t>
+      </w:r>
+    </w:p>
+    <w:p/>
+    <w:p>
+      <w:r>
+        <w:t>The code</w:t>
+      </w:r>
+      <w:r>
+        <w:t xml:space="preserve"> files</w:t>
+      </w:r>
+      <w:r>
+        <w:t xml:space="preserve">, as handed in along with this manual, represent the data collection process as of April 2020. </w:t>
+      </w:r>
+      <w:r>
+        <w:t xml:space="preserve">The websites scraped, in particular the Bundestag website and party homepages, are constantly updated according to changes in the composition of the German parliament. </w:t>
+      </w:r>
+      <w:r>
+        <w:t>Therefore, our results are not exactly reproducible.</w:t>
+      </w:r>
+      <w:r>
+        <w:t xml:space="preserve"> </w:t>
+      </w:r>
+      <w:r>
+        <w:t>For instance</w:t>
+      </w:r>
+      <w:r>
+        <w:t xml:space="preserve">, the </w:t>
+      </w:r>
+      <w:r>
+        <w:t xml:space="preserve">official FDP party homepage is now organized differently, so that </w:t>
+      </w:r>
+      <w:r>
+        <w:t xml:space="preserve">the user would need to </w:t>
+      </w:r>
+      <w:r>
+        <w:t xml:space="preserve">update the corresponding code chunks in </w:t>
+      </w:r>
       <w:r>
         <w:rPr>
           <w:i/>
@@ -103,417 +465,58 @@
         </w:rPr>
         <w:t>twitter_accounts.ipynb</w:t>
       </w:r>
-      <w:proofErr w:type="spellEnd"/>
-      <w:r>
-        <w:rPr>
-          <w:i/>
-          <w:iCs/>
-        </w:rPr>
+      <w:r>
+        <w:t xml:space="preserve"> (currently commented out </w:t>
+      </w:r>
+      <w:r>
+        <w:t>for runnability of the remaining code).</w:t>
+      </w:r>
+      <w:r>
+        <w:t xml:space="preserve"> All other code files are runnable without further adjustments. Note that</w:t>
+      </w:r>
+      <w:r>
         <w:t xml:space="preserve"> </w:t>
       </w:r>
       <w:r>
-        <w:t>file</w:t>
-      </w:r>
-      <w:r>
-        <w:t xml:space="preserve">, yielding the </w:t>
-      </w:r>
-      <w:proofErr w:type="spellStart"/>
-      <w:r>
-        <w:rPr>
-          <w:i/>
-        </w:rPr>
-        <w:t>abg_df.pickle</w:t>
-      </w:r>
-      <w:proofErr w:type="spellEnd"/>
-      <w:r>
-        <w:rPr>
-          <w:iCs/>
-        </w:rPr>
-        <w:t xml:space="preserve"> dataset.</w:t>
-      </w:r>
-      <w:r>
-        <w:rPr>
-          <w:iCs/>
-        </w:rPr>
-        <w:t xml:space="preserve"> We </w:t>
-      </w:r>
-      <w:r>
-        <w:rPr>
-          <w:iCs/>
-        </w:rPr>
-        <w:t>gather</w:t>
-      </w:r>
-      <w:r>
-        <w:rPr>
-          <w:iCs/>
-        </w:rPr>
+        <w:t xml:space="preserve">whenever </w:t>
+      </w:r>
+      <w:r>
+        <w:t>a selenium web driver is used</w:t>
+      </w:r>
+      <w:r>
+        <w:t>,</w:t>
+      </w:r>
+      <w:r>
         <w:t xml:space="preserve"> </w:t>
       </w:r>
       <w:r>
-        <w:rPr>
-          <w:iCs/>
-        </w:rPr>
-        <w:t>socioeconomic</w:t>
-      </w:r>
-      <w:r>
-        <w:rPr>
-          <w:iCs/>
-        </w:rPr>
-        <w:t xml:space="preserve"> and election data </w:t>
-      </w:r>
-      <w:r>
-        <w:rPr>
-          <w:iCs/>
-        </w:rPr>
-        <w:t xml:space="preserve">in the </w:t>
-      </w:r>
-      <w:proofErr w:type="spellStart"/>
-      <w:proofErr w:type="gramStart"/>
-      <w:r>
-        <w:rPr>
-          <w:i/>
-        </w:rPr>
-        <w:t>socioeconomic.ipynb</w:t>
-      </w:r>
-      <w:proofErr w:type="spellEnd"/>
-      <w:proofErr w:type="gramEnd"/>
-      <w:r>
-        <w:rPr>
-          <w:iCs/>
-        </w:rPr>
-        <w:t xml:space="preserve"> file, storing the </w:t>
-      </w:r>
-      <w:r>
-        <w:rPr>
-          <w:iCs/>
-        </w:rPr>
-        <w:t xml:space="preserve">resulting dataset in </w:t>
-      </w:r>
-      <w:proofErr w:type="spellStart"/>
-      <w:r>
-        <w:rPr>
-          <w:i/>
-        </w:rPr>
-        <w:t>se_df.pickle</w:t>
-      </w:r>
-      <w:proofErr w:type="spellEnd"/>
-      <w:r>
-        <w:rPr>
-          <w:iCs/>
-        </w:rPr>
+        <w:t xml:space="preserve">timeout errors might occur; </w:t>
+      </w:r>
+      <w:r>
+        <w:t xml:space="preserve">in </w:t>
+      </w:r>
+      <w:r>
+        <w:t>that</w:t>
+      </w:r>
+      <w:bookmarkStart w:id="0" w:name="_GoBack"/>
+      <w:bookmarkEnd w:id="0"/>
+      <w:r>
+        <w:t xml:space="preserve"> case, </w:t>
+      </w:r>
+      <w:r>
+        <w:t xml:space="preserve">the user </w:t>
+      </w:r>
+      <w:r>
+        <w:t xml:space="preserve">must </w:t>
+      </w:r>
+      <w:r>
+        <w:t xml:space="preserve">rerun </w:t>
+      </w:r>
+      <w:r>
+        <w:t>the missing parts</w:t>
+      </w:r>
+      <w:r>
         <w:t>.</w:t>
-      </w:r>
-      <w:r>
-        <w:rPr>
-          <w:iCs/>
-        </w:rPr>
-        <w:t xml:space="preserve"> </w:t>
-      </w:r>
-      <w:r>
-        <w:t xml:space="preserve">Filtering </w:t>
-      </w:r>
-      <w:proofErr w:type="spellStart"/>
-      <w:r>
-        <w:rPr>
-          <w:i/>
-        </w:rPr>
-        <w:t>abg_</w:t>
-      </w:r>
-      <w:proofErr w:type="gramStart"/>
-      <w:r>
-        <w:rPr>
-          <w:i/>
-        </w:rPr>
-        <w:t>df.pickle</w:t>
-      </w:r>
-      <w:proofErr w:type="spellEnd"/>
-      <w:proofErr w:type="gramEnd"/>
-      <w:r>
-        <w:t xml:space="preserve"> </w:t>
-      </w:r>
-      <w:r>
-        <w:t xml:space="preserve">for parliamentarians that have a twitter account, </w:t>
-      </w:r>
-      <w:r>
-        <w:t xml:space="preserve">we download </w:t>
-      </w:r>
-      <w:r>
-        <w:t xml:space="preserve">tweets for each parliamentarian in the file </w:t>
-      </w:r>
-      <w:proofErr w:type="spellStart"/>
-      <w:r>
-        <w:rPr>
-          <w:i/>
-        </w:rPr>
-        <w:t>tweepy_download.</w:t>
-      </w:r>
-      <w:r>
-        <w:rPr>
-          <w:i/>
-        </w:rPr>
-        <w:t>i</w:t>
-      </w:r>
-      <w:r>
-        <w:rPr>
-          <w:i/>
-        </w:rPr>
-        <w:t>py</w:t>
-      </w:r>
-      <w:r>
-        <w:rPr>
-          <w:i/>
-        </w:rPr>
-        <w:t>nb</w:t>
-      </w:r>
-      <w:proofErr w:type="spellEnd"/>
-      <w:r>
-        <w:t xml:space="preserve"> (using </w:t>
-      </w:r>
-      <w:proofErr w:type="spellStart"/>
-      <w:r>
-        <w:rPr>
-          <w:i/>
-        </w:rPr>
-        <w:t>t</w:t>
-      </w:r>
-      <w:r>
-        <w:rPr>
-          <w:i/>
-        </w:rPr>
-        <w:t>weepy</w:t>
-      </w:r>
-      <w:proofErr w:type="spellEnd"/>
-      <w:r>
-        <w:t xml:space="preserve">) and store the results in </w:t>
-      </w:r>
-      <w:proofErr w:type="spellStart"/>
-      <w:r>
-        <w:rPr>
-          <w:i/>
-        </w:rPr>
-        <w:t>tweepy_df.pickle</w:t>
-      </w:r>
-      <w:proofErr w:type="spellEnd"/>
-      <w:r>
-        <w:t xml:space="preserve">. </w:t>
-      </w:r>
-      <w:r>
-        <w:t xml:space="preserve">Note that we have written the download function for </w:t>
-      </w:r>
-      <w:proofErr w:type="spellStart"/>
-      <w:r>
-        <w:rPr>
-          <w:i/>
-        </w:rPr>
-        <w:t>t</w:t>
-      </w:r>
-      <w:r>
-        <w:rPr>
-          <w:i/>
-        </w:rPr>
-        <w:t>weepy</w:t>
-      </w:r>
-      <w:proofErr w:type="spellEnd"/>
-      <w:r>
-        <w:t xml:space="preserve"> in a separate script, </w:t>
-      </w:r>
-      <w:r>
-        <w:rPr>
-          <w:i/>
-        </w:rPr>
-        <w:t>tweepy_helpers.py</w:t>
-      </w:r>
-      <w:r>
-        <w:t xml:space="preserve">, which is imported at the beginning of </w:t>
-      </w:r>
-      <w:proofErr w:type="spellStart"/>
-      <w:r>
-        <w:rPr>
-          <w:i/>
-        </w:rPr>
-        <w:t>tweepy_</w:t>
-      </w:r>
-      <w:bookmarkStart w:id="0" w:name="_GoBack"/>
-      <w:proofErr w:type="gramStart"/>
-      <w:r>
-        <w:rPr>
-          <w:i/>
-        </w:rPr>
-        <w:t>download</w:t>
-      </w:r>
-      <w:bookmarkEnd w:id="0"/>
-      <w:r>
-        <w:rPr>
-          <w:i/>
-        </w:rPr>
-        <w:t>.</w:t>
-      </w:r>
-      <w:r>
-        <w:rPr>
-          <w:i/>
-        </w:rPr>
-        <w:t>i</w:t>
-      </w:r>
-      <w:r>
-        <w:rPr>
-          <w:i/>
-        </w:rPr>
-        <w:t>py</w:t>
-      </w:r>
-      <w:r>
-        <w:rPr>
-          <w:i/>
-        </w:rPr>
-        <w:t>nb</w:t>
-      </w:r>
-      <w:proofErr w:type="spellEnd"/>
-      <w:proofErr w:type="gramEnd"/>
-      <w:r>
-        <w:t xml:space="preserve">. A quick demo </w:t>
-      </w:r>
-      <w:r>
-        <w:t>covering</w:t>
-      </w:r>
-      <w:r>
-        <w:t xml:space="preserve"> twitter </w:t>
-      </w:r>
-      <w:r>
-        <w:t>scraping</w:t>
-      </w:r>
-      <w:r>
-        <w:t xml:space="preserve"> can be found in </w:t>
-      </w:r>
-      <w:proofErr w:type="spellStart"/>
-      <w:r>
-        <w:rPr>
-          <w:i/>
-        </w:rPr>
-        <w:t>twitter_scraping_</w:t>
-      </w:r>
-      <w:proofErr w:type="gramStart"/>
-      <w:r>
-        <w:rPr>
-          <w:i/>
-        </w:rPr>
-        <w:t>demo.ipynb</w:t>
-      </w:r>
-      <w:proofErr w:type="spellEnd"/>
-      <w:proofErr w:type="gramEnd"/>
-      <w:r>
-        <w:rPr>
-          <w:i/>
-        </w:rPr>
-        <w:t xml:space="preserve"> </w:t>
-      </w:r>
-      <w:r>
-        <w:t xml:space="preserve">(we also demonstrate how </w:t>
-      </w:r>
-      <w:r>
-        <w:rPr>
-          <w:i/>
-        </w:rPr>
-        <w:t>getoldtweets3</w:t>
-      </w:r>
-      <w:r>
-        <w:t xml:space="preserve"> can be used for twitter scraping</w:t>
-      </w:r>
-      <w:r>
-        <w:t xml:space="preserve"> </w:t>
-      </w:r>
-      <w:r>
-        <w:t>instead of</w:t>
-      </w:r>
-      <w:r>
-        <w:rPr>
-          <w:i/>
-        </w:rPr>
-        <w:t xml:space="preserve"> </w:t>
-      </w:r>
-      <w:proofErr w:type="spellStart"/>
-      <w:r>
-        <w:rPr>
-          <w:i/>
-        </w:rPr>
-        <w:t>tweepy</w:t>
-      </w:r>
-      <w:proofErr w:type="spellEnd"/>
-      <w:r>
-        <w:t xml:space="preserve">). </w:t>
-      </w:r>
-      <w:r>
-        <w:t xml:space="preserve">Finally, in </w:t>
-      </w:r>
-      <w:proofErr w:type="spellStart"/>
-      <w:r>
-        <w:rPr>
-          <w:i/>
-        </w:rPr>
-        <w:t>stm_prep.ipynb</w:t>
-      </w:r>
-      <w:proofErr w:type="spellEnd"/>
-      <w:r>
-        <w:t xml:space="preserve"> we prepare all python files for our subsequent analysis in R.</w:t>
-      </w:r>
-      <w:r>
-        <w:t xml:space="preserve"> Note that the </w:t>
-      </w:r>
-      <w:r>
-        <w:t xml:space="preserve">file containing the tweets, </w:t>
-      </w:r>
-      <w:proofErr w:type="spellStart"/>
-      <w:r>
-        <w:rPr>
-          <w:i/>
-          <w:iCs/>
-        </w:rPr>
-        <w:t>tweepy_df.pickle</w:t>
-      </w:r>
-      <w:proofErr w:type="spellEnd"/>
-      <w:r>
-        <w:t>, is already very large (almost 1 GB)</w:t>
-      </w:r>
-      <w:r>
-        <w:t xml:space="preserve"> and converting it to csv format increases its size to 5 GB. </w:t>
-      </w:r>
-      <w:r>
-        <w:t xml:space="preserve">Therefore, only </w:t>
-      </w:r>
-      <w:proofErr w:type="spellStart"/>
-      <w:r>
-        <w:rPr>
-          <w:i/>
-          <w:iCs/>
-        </w:rPr>
-        <w:t>tweepy_</w:t>
-      </w:r>
-      <w:proofErr w:type="gramStart"/>
-      <w:r>
-        <w:rPr>
-          <w:i/>
-          <w:iCs/>
-        </w:rPr>
-        <w:t>df.pickle</w:t>
-      </w:r>
-      <w:proofErr w:type="spellEnd"/>
-      <w:proofErr w:type="gramEnd"/>
-      <w:r>
-        <w:t xml:space="preserve"> is available in the data folder, while </w:t>
-      </w:r>
-      <w:r>
-        <w:rPr>
-          <w:i/>
-          <w:iCs/>
-        </w:rPr>
-        <w:t>tweepy_df.csv</w:t>
-      </w:r>
-      <w:r>
-        <w:t xml:space="preserve"> must be generated </w:t>
-      </w:r>
-      <w:r>
-        <w:t xml:space="preserve">by the user </w:t>
-      </w:r>
-      <w:r>
-        <w:t>on a local machine.</w:t>
       </w:r>
     </w:p>
     <w:p/>
@@ -540,24 +543,13 @@
       <w:r>
         <w:t xml:space="preserve">Code file: </w:t>
       </w:r>
-      <w:proofErr w:type="spellStart"/>
-      <w:r>
-        <w:rPr>
-          <w:i/>
-          <w:iCs/>
-        </w:rPr>
-        <w:t>topic_</w:t>
-      </w:r>
-      <w:proofErr w:type="gramStart"/>
-      <w:r>
-        <w:rPr>
-          <w:i/>
-          <w:iCs/>
-        </w:rPr>
-        <w:t>preparation.R</w:t>
-      </w:r>
-      <w:proofErr w:type="spellEnd"/>
-      <w:proofErr w:type="gramEnd"/>
+      <w:r>
+        <w:rPr>
+          <w:i/>
+          <w:iCs/>
+        </w:rPr>
+        <w:t>topic_preparation.R</w:t>
+      </w:r>
     </w:p>
     <w:p>
       <w:pPr>
@@ -584,24 +576,14 @@
         <w:t xml:space="preserve"> </w:t>
       </w:r>
       <w:r>
-        <w:t xml:space="preserve">to an </w:t>
-      </w:r>
-      <w:proofErr w:type="spellStart"/>
-      <w:r>
-        <w:t>rds</w:t>
-      </w:r>
-      <w:proofErr w:type="spellEnd"/>
-      <w:r>
-        <w:t xml:space="preserve">-file, </w:t>
-      </w:r>
-      <w:proofErr w:type="spellStart"/>
+        <w:t xml:space="preserve">to an rds-file, </w:t>
+      </w:r>
       <w:r>
         <w:rPr>
           <w:i/>
         </w:rPr>
         <w:t>topic.rds</w:t>
       </w:r>
-      <w:proofErr w:type="spellEnd"/>
       <w:r>
         <w:t>, which is MUCH smaller</w:t>
       </w:r>
@@ -627,14 +609,12 @@
       <w:r>
         <w:t xml:space="preserve">we recommend to simply start with </w:t>
       </w:r>
-      <w:proofErr w:type="spellStart"/>
       <w:r>
         <w:rPr>
           <w:i/>
         </w:rPr>
         <w:t>topic.rds</w:t>
       </w:r>
-      <w:proofErr w:type="spellEnd"/>
       <w:r>
         <w:rPr>
           <w:iCs/>
@@ -647,10 +627,56 @@
         <w:ind w:firstLine="360"/>
       </w:pPr>
       <w:r>
+        <w:lastRenderedPageBreak/>
         <w:t>We then proceed by merging personal level-data as well as structural covariates to th</w:t>
       </w:r>
       <w:r>
-        <w:t>e Twitter data and aggregate our</w:t>
+        <w:t xml:space="preserve">e Twitter data </w:t>
+      </w:r>
+      <w:r>
+        <w:t xml:space="preserve">(that is, merging </w:t>
+      </w:r>
+      <w:r>
+        <w:rPr>
+          <w:i/>
+          <w:iCs/>
+        </w:rPr>
+        <w:t>abg_df</w:t>
+      </w:r>
+      <w:r>
+        <w:rPr>
+          <w:i/>
+          <w:iCs/>
+        </w:rPr>
+        <w:t>.csv</w:t>
+      </w:r>
+      <w:r>
+        <w:t xml:space="preserve"> and </w:t>
+      </w:r>
+      <w:r>
+        <w:rPr>
+          <w:i/>
+          <w:iCs/>
+        </w:rPr>
+        <w:t>se_df.csv</w:t>
+      </w:r>
+      <w:r>
+        <w:t xml:space="preserve"> with </w:t>
+      </w:r>
+      <w:r>
+        <w:rPr>
+          <w:i/>
+        </w:rPr>
+        <w:t>topic.rds</w:t>
+      </w:r>
+      <w:r>
+        <w:t>)</w:t>
+      </w:r>
+      <w:r>
+        <w:t xml:space="preserve"> </w:t>
+      </w:r>
+      <w:r>
+        <w:t>and aggregate our</w:t>
       </w:r>
       <w:r>
         <w:t xml:space="preserve"> data on a monthly level. Furthermore, we create train-test splits of our data. </w:t>
@@ -661,25 +687,21 @@
       <w:r>
         <w:t xml:space="preserve">in the folder </w:t>
       </w:r>
-      <w:proofErr w:type="spellStart"/>
       <w:r>
         <w:rPr>
           <w:i/>
         </w:rPr>
         <w:t>topic_preparation</w:t>
       </w:r>
-      <w:proofErr w:type="spellEnd"/>
       <w:r>
         <w:t xml:space="preserve">, </w:t>
       </w:r>
       <w:r>
         <w:t xml:space="preserve">in order to proceed with preprocessing, which </w:t>
       </w:r>
-      <w:proofErr w:type="gramStart"/>
-      <w:r>
-        <w:t>has to</w:t>
-      </w:r>
-      <w:proofErr w:type="gramEnd"/>
+      <w:r>
+        <w:t>must</w:t>
+      </w:r>
       <w:r>
         <w:t xml:space="preserve"> be conducted separately for </w:t>
       </w:r>
@@ -720,24 +742,13 @@
       <w:r>
         <w:t xml:space="preserve">Code file: </w:t>
       </w:r>
-      <w:proofErr w:type="spellStart"/>
-      <w:r>
-        <w:rPr>
-          <w:i/>
-          <w:iCs/>
-        </w:rPr>
-        <w:t>topic_</w:t>
-      </w:r>
-      <w:proofErr w:type="gramStart"/>
-      <w:r>
-        <w:rPr>
-          <w:i/>
-          <w:iCs/>
-        </w:rPr>
-        <w:t>preprocessing.R</w:t>
-      </w:r>
-      <w:proofErr w:type="spellEnd"/>
-      <w:proofErr w:type="gramEnd"/>
+      <w:r>
+        <w:rPr>
+          <w:i/>
+          <w:iCs/>
+        </w:rPr>
+        <w:t>topic_preprocessing.R</w:t>
+      </w:r>
     </w:p>
     <w:p>
       <w:pPr>
@@ -746,20 +757,14 @@
         </w:rPr>
       </w:pPr>
       <w:r>
-        <w:lastRenderedPageBreak/>
         <w:t xml:space="preserve">In this </w:t>
       </w:r>
       <w:r>
         <w:t>section,</w:t>
       </w:r>
       <w:r>
-        <w:t xml:space="preserve"> we conduct preprocessing for the different data sets previously created. We describe this procedure in detail in our paper. Preprocessing comprises removing </w:t>
-      </w:r>
-      <w:proofErr w:type="spellStart"/>
-      <w:r>
-        <w:t>stopwords</w:t>
-      </w:r>
-      <w:proofErr w:type="spellEnd"/>
+        <w:t xml:space="preserve"> we conduct preprocessing for the different data sets previously created. We describe this procedure in detail in our paper. Preprocessing comprises removing stopwords</w:t>
+      </w:r>
       <w:r>
         <w:t xml:space="preserve">, converting </w:t>
       </w:r>
@@ -796,7 +801,6 @@
       <w:r>
         <w:t xml:space="preserve">the folder </w:t>
       </w:r>
-      <w:proofErr w:type="spellStart"/>
       <w:r>
         <w:rPr>
           <w:i/>
@@ -807,14 +811,7 @@
         <w:rPr>
           <w:i/>
         </w:rPr>
-        <w:t>preprocessing</w:t>
-      </w:r>
-      <w:proofErr w:type="spellEnd"/>
-      <w:r>
-        <w:rPr>
-          <w:i/>
-        </w:rPr>
-        <w:t>.</w:t>
+        <w:t>preprocessing.</w:t>
       </w:r>
     </w:p>
     <w:p>
